--- a/Documentation/Phase1Inspection.docx
+++ b/Documentation/Phase1Inspection.docx
@@ -77,8 +77,6 @@
         </w:rPr>
         <w:t xml:space="preserve"> of</w:t>
       </w:r>
-      <w:bookmarkStart w:id="0" w:name="_GoBack"/>
-      <w:bookmarkEnd w:id="0"/>
       <w:r>
         <w:rPr>
           <w:i w:val="0"/>
@@ -297,23 +295,7 @@
           <w:rFonts w:ascii="Calibri" w:hAnsi="Calibri"/>
           <w:b/>
         </w:rPr>
-        <w:t xml:space="preserve"> </w:t>
-      </w:r>
-      <w:proofErr w:type="spellStart"/>
-      <w:r>
-        <w:rPr>
-          <w:rFonts w:ascii="Calibri" w:hAnsi="Calibri"/>
-          <w:b/>
-        </w:rPr>
-        <w:t>of</w:t>
-      </w:r>
-      <w:proofErr w:type="spellEnd"/>
-      <w:r>
-        <w:rPr>
-          <w:rFonts w:ascii="Calibri" w:hAnsi="Calibri"/>
-          <w:b/>
-        </w:rPr>
-        <w:t xml:space="preserve"> Group 20’s source code</w:t>
+        <w:t xml:space="preserve"> of Group 20’s source code</w:t>
       </w:r>
     </w:p>
     <w:p>
@@ -1198,50 +1180,50 @@
       <w:pPr>
         <w:pStyle w:val="Heading2"/>
       </w:pPr>
-      <w:bookmarkStart w:id="1" w:name="_Toc353806447"/>
+      <w:bookmarkStart w:id="0" w:name="_Toc353806447"/>
       <w:r>
         <w:lastRenderedPageBreak/>
         <w:t>Inspection Schedule</w:t>
       </w:r>
+      <w:bookmarkEnd w:id="0"/>
+    </w:p>
+    <w:p>
+      <w:r>
+        <w:t xml:space="preserve">Phase 1 – Internal documentation &amp; source-code layout </w:t>
+      </w:r>
+    </w:p>
+    <w:p>
+      <w:r>
+        <w:t>Monday, April 15 – 4:00</w:t>
+      </w:r>
+      <w:r>
+        <w:t xml:space="preserve"> p.m. during in-lab.</w:t>
+      </w:r>
+    </w:p>
+    <w:p>
+      <w:r>
+        <w:t>Inspector – Catherine</w:t>
+      </w:r>
+    </w:p>
+    <w:p>
+      <w:pPr>
+        <w:pStyle w:val="Heading2"/>
+      </w:pPr>
+      <w:bookmarkStart w:id="1" w:name="_Toc353806448"/>
+      <w:r>
+        <w:t>Checklists Used</w:t>
+      </w:r>
       <w:bookmarkEnd w:id="1"/>
     </w:p>
     <w:p>
-      <w:r>
-        <w:t xml:space="preserve">Phase 1 – Internal documentation &amp; source-code layout </w:t>
-      </w:r>
-    </w:p>
-    <w:p>
-      <w:r>
-        <w:t>Monday, April 15 – 4:00</w:t>
-      </w:r>
-      <w:r>
-        <w:t xml:space="preserve"> p.m. during in-lab.</w:t>
-      </w:r>
-    </w:p>
-    <w:p>
-      <w:r>
-        <w:t>Inspector – Catherine</w:t>
-      </w:r>
-    </w:p>
-    <w:p>
-      <w:pPr>
-        <w:pStyle w:val="Heading2"/>
-      </w:pPr>
-      <w:bookmarkStart w:id="2" w:name="_Toc353806448"/>
-      <w:r>
-        <w:t>Checklists Used</w:t>
+      <w:pPr>
+        <w:pStyle w:val="Heading3"/>
+      </w:pPr>
+      <w:bookmarkStart w:id="2" w:name="_Toc353806449"/>
+      <w:r>
+        <w:t>Phase 1</w:t>
       </w:r>
       <w:bookmarkEnd w:id="2"/>
-    </w:p>
-    <w:p>
-      <w:pPr>
-        <w:pStyle w:val="Heading3"/>
-      </w:pPr>
-      <w:bookmarkStart w:id="3" w:name="_Toc353806449"/>
-      <w:r>
-        <w:t>Phase 1</w:t>
-      </w:r>
-      <w:bookmarkEnd w:id="3"/>
     </w:p>
     <w:p>
       <w:r>
@@ -1641,11 +1623,11 @@
       <w:pPr>
         <w:pStyle w:val="Heading2"/>
       </w:pPr>
-      <w:bookmarkStart w:id="4" w:name="_Toc353806450"/>
+      <w:bookmarkStart w:id="3" w:name="_Toc353806450"/>
       <w:r>
         <w:t>Results of Inspection</w:t>
       </w:r>
-      <w:bookmarkEnd w:id="4"/>
+      <w:bookmarkEnd w:id="3"/>
     </w:p>
     <w:p/>
     <w:p>
@@ -1656,6 +1638,7 @@
           <w:numId w:val="5"/>
         </w:numPr>
       </w:pPr>
+      <w:bookmarkStart w:id="4" w:name="_GoBack"/>
       <w:r>
         <w:t>proper use of indentation for “levels” in code</w:t>
       </w:r>
@@ -2505,6 +2488,7 @@
         <w:pStyle w:val="Heading2"/>
       </w:pPr>
       <w:bookmarkStart w:id="5" w:name="_Toc353806451"/>
+      <w:bookmarkEnd w:id="4"/>
       <w:r>
         <w:t>Observations</w:t>
       </w:r>
@@ -2588,7 +2572,7 @@
         <w:rStyle w:val="PageNumber"/>
         <w:noProof/>
       </w:rPr>
-      <w:t>2</w:t>
+      <w:t>4</w:t>
     </w:r>
     <w:r>
       <w:rPr>
@@ -2639,7 +2623,7 @@
         <w:rStyle w:val="PageNumber"/>
         <w:noProof/>
       </w:rPr>
-      <w:t>1</w:t>
+      <w:t>5</w:t>
     </w:r>
     <w:r>
       <w:rPr>
@@ -5740,7 +5724,7 @@
 </file>
 
 <file path=customXml/itemProps1.xml><?xml version="1.0" encoding="utf-8"?>
-<ds:datastoreItem xmlns:ds="http://schemas.openxmlformats.org/officeDocument/2006/customXml" ds:itemID="{79F6577F-E1CD-4864-A9D2-00B571F20215}">
+<ds:datastoreItem xmlns:ds="http://schemas.openxmlformats.org/officeDocument/2006/customXml" ds:itemID="{8A2FF6B7-B323-4260-95F8-6976F613ADDB}">
   <ds:schemaRefs>
     <ds:schemaRef ds:uri="http://schemas.openxmlformats.org/officeDocument/2006/bibliography"/>
   </ds:schemaRefs>

--- a/Documentation/Phase1Inspection.docx
+++ b/Documentation/Phase1Inspection.docx
@@ -354,6 +354,21 @@
           <w:b/>
         </w:rPr>
         <w:t>, Phase 1 inspection documented</w:t>
+      </w:r>
+    </w:p>
+    <w:p>
+      <w:pPr>
+        <w:rPr>
+          <w:rFonts w:ascii="Calibri" w:hAnsi="Calibri"/>
+          <w:b/>
+        </w:rPr>
+      </w:pPr>
+      <w:r>
+        <w:rPr>
+          <w:rFonts w:ascii="Calibri" w:hAnsi="Calibri"/>
+          <w:b/>
+        </w:rPr>
+        <w:t>April 19, 2013 – Rework documented</w:t>
       </w:r>
     </w:p>
     <w:p/>
@@ -581,11 +596,9 @@
     <w:p/>
     <w:p/>
     <w:p>
-      <w:r>
-        <w:t>By this approval sheet we attest to the quality and completeness of Phase 1 of the inspection.</w:t>
-      </w:r>
-    </w:p>
-    <w:p/>
+      <w:bookmarkStart w:id="0" w:name="_GoBack"/>
+      <w:bookmarkEnd w:id="0"/>
+    </w:p>
     <w:p/>
     <w:p/>
     <w:p/>
@@ -1180,12 +1193,12 @@
       <w:pPr>
         <w:pStyle w:val="Heading2"/>
       </w:pPr>
-      <w:bookmarkStart w:id="0" w:name="_Toc353806447"/>
+      <w:bookmarkStart w:id="1" w:name="_Toc353806447"/>
       <w:r>
         <w:lastRenderedPageBreak/>
         <w:t>Inspection Schedule</w:t>
       </w:r>
-      <w:bookmarkEnd w:id="0"/>
+      <w:bookmarkEnd w:id="1"/>
     </w:p>
     <w:p>
       <w:r>
@@ -1209,21 +1222,21 @@
       <w:pPr>
         <w:pStyle w:val="Heading2"/>
       </w:pPr>
-      <w:bookmarkStart w:id="1" w:name="_Toc353806448"/>
+      <w:bookmarkStart w:id="2" w:name="_Toc353806448"/>
       <w:r>
         <w:t>Checklists Used</w:t>
       </w:r>
-      <w:bookmarkEnd w:id="1"/>
+      <w:bookmarkEnd w:id="2"/>
     </w:p>
     <w:p>
       <w:pPr>
         <w:pStyle w:val="Heading3"/>
       </w:pPr>
-      <w:bookmarkStart w:id="2" w:name="_Toc353806449"/>
+      <w:bookmarkStart w:id="3" w:name="_Toc353806449"/>
       <w:r>
         <w:t>Phase 1</w:t>
       </w:r>
-      <w:bookmarkEnd w:id="2"/>
+      <w:bookmarkEnd w:id="3"/>
     </w:p>
     <w:p>
       <w:r>
@@ -1623,11 +1636,11 @@
       <w:pPr>
         <w:pStyle w:val="Heading2"/>
       </w:pPr>
-      <w:bookmarkStart w:id="3" w:name="_Toc353806450"/>
+      <w:bookmarkStart w:id="4" w:name="_Toc353806450"/>
       <w:r>
         <w:t>Results of Inspection</w:t>
       </w:r>
-      <w:bookmarkEnd w:id="3"/>
+      <w:bookmarkEnd w:id="4"/>
     </w:p>
     <w:p/>
     <w:p>
@@ -1638,7 +1651,6 @@
           <w:numId w:val="5"/>
         </w:numPr>
       </w:pPr>
-      <w:bookmarkStart w:id="4" w:name="_GoBack"/>
       <w:r>
         <w:t>proper use of indentation for “levels” in code</w:t>
       </w:r>
@@ -2488,7 +2500,6 @@
         <w:pStyle w:val="Heading2"/>
       </w:pPr>
       <w:bookmarkStart w:id="5" w:name="_Toc353806451"/>
-      <w:bookmarkEnd w:id="4"/>
       <w:r>
         <w:t>Observations</w:t>
       </w:r>
@@ -2623,7 +2634,7 @@
         <w:rStyle w:val="PageNumber"/>
         <w:noProof/>
       </w:rPr>
-      <w:t>5</w:t>
+      <w:t>3</w:t>
     </w:r>
     <w:r>
       <w:rPr>
@@ -5724,7 +5735,7 @@
 </file>
 
 <file path=customXml/itemProps1.xml><?xml version="1.0" encoding="utf-8"?>
-<ds:datastoreItem xmlns:ds="http://schemas.openxmlformats.org/officeDocument/2006/customXml" ds:itemID="{8A2FF6B7-B323-4260-95F8-6976F613ADDB}">
+<ds:datastoreItem xmlns:ds="http://schemas.openxmlformats.org/officeDocument/2006/customXml" ds:itemID="{434364F3-BF6A-4DE1-8FE7-AB8790A862FE}">
   <ds:schemaRefs>
     <ds:schemaRef ds:uri="http://schemas.openxmlformats.org/officeDocument/2006/bibliography"/>
   </ds:schemaRefs>
